--- a/АП_РІ-11_Слободянюк_ЛР-04.5.docx
+++ b/АП_РІ-11_Слободянюк_ЛР-04.5.docx
@@ -130,28 +130,29 @@
     <w:p>
       <w:pPr>
         <w:rPr>
+          <w:lang w:val="ru-RU"/>
+        </w:rPr>
+      </w:pPr>
+      <w:r>
+        <w:t>Написати програму, яка визначає чи попадають точки з заданими двома способами координатами в область, замальовану на малюнку сірим кольором. Параметр R (параметри R1, R2) вводиться з клавіатури. 75 1 спосіб: Для перших десяти пострілів, координати (x, y) яких вводяться з клавіатури, виводити текстові повідомлення про попадання в мішень. 2 спосіб: Для наступних десяти пострілів, координати (x, y) яких визначаються випадково із вказаного інтервалу x, y</w:t>
+      </w:r>
+      <w:r>
+        <w:sym w:font="Symbol" w:char="F0CE"/>
+      </w:r>
+      <w:r>
+        <w:t>[A; B], виводити значення координат (x, y) та текстові повідомлення про попадання в мішень.</w:t>
+      </w:r>
+    </w:p>
+    <w:p>
+      <w:pPr>
+        <w:rPr>
           <w:lang w:val="en-US"/>
         </w:rPr>
       </w:pPr>
       <w:r>
-        <w:t>Написати програму, яка визначає чи попадають точки з заданими двома способами координатами в область, замальовану на малюнку сірим кольором. Параметр R (параметри R1, R2) вводиться з клавіатури. 75 1 спосіб: Для перших десяти пострілів, координати (x, y) яких вводяться з клавіатури, виводити текстові повідомлення про попадання в мішень. 2 спосіб: Для наступних десяти пострілів, координати (x, y) яких визначаються випадково із вказаного інтервалу x, y</w:t>
-      </w:r>
-      <w:r>
-        <w:sym w:font="Symbol" w:char="F0CE"/>
-      </w:r>
-      <w:r>
-        <w:t>[A; B], виводити значення координат (x, y) та текстові повідомлення про попадання в мішень.</w:t>
-      </w:r>
-    </w:p>
-    <w:p>
-      <w:pPr>
-        <w:rPr>
-          <w:lang w:val="en-US"/>
-        </w:rPr>
-      </w:pPr>
-      <w:r>
-        <w:rPr>
-          <w:lang w:val="en-US"/>
+        <w:rPr>
+          <w:noProof/>
+          <w:lang w:val="ru-RU" w:eastAsia="ru-RU"/>
         </w:rPr>
         <w:drawing>
           <wp:inline distT="0" distB="0" distL="0" distR="0" wp14:anchorId="099702AF" wp14:editId="014EB73D">
@@ -313,8 +314,6 @@
           <w:lang w:val="en-US"/>
         </w:rPr>
       </w:pPr>
-      <w:bookmarkStart w:id="0" w:name="_GoBack"/>
-      <w:bookmarkEnd w:id="0"/>
     </w:p>
     <w:p>
       <w:pPr>
@@ -377,6 +376,7 @@
           <w:szCs w:val="20"/>
         </w:rPr>
       </w:pPr>
+      <w:bookmarkStart w:id="0" w:name="_GoBack"/>
       <w:r>
         <w:rPr>
           <w:rFonts w:ascii="Consolas" w:hAnsi="Consolas"/>
@@ -1811,6 +1811,7 @@
         </w:rPr>
         <w:t>}</w:t>
       </w:r>
+      <w:bookmarkEnd w:id="0"/>
     </w:p>
     <w:p>
       <w:r>
@@ -1851,7 +1852,7 @@
     <w:p>
       <w:pPr>
         <w:rPr>
-          <w:lang w:val="en-US"/>
+          <w:lang w:val="ru-RU"/>
         </w:rPr>
       </w:pPr>
       <w:r>
@@ -1861,22 +1862,22 @@
         <w:t>авчи</w:t>
       </w:r>
       <w:r>
-        <w:t>в</w:t>
-      </w:r>
-      <w:r>
-        <w:t>ся створювати циклічні програми. Навчи</w:t>
-      </w:r>
-      <w:r>
-        <w:t>в</w:t>
-      </w:r>
-      <w:r>
-        <w:t>ся використовувати формати виводу.</w:t>
-      </w:r>
-    </w:p>
-    <w:p>
-      <w:pPr>
-        <w:rPr>
-          <w:lang w:val="en-US"/>
+        <w:t>лась</w:t>
+      </w:r>
+      <w:r>
+        <w:t xml:space="preserve"> створювати циклічні програми. Навчи</w:t>
+      </w:r>
+      <w:r>
+        <w:t>лась</w:t>
+      </w:r>
+      <w:r>
+        <w:t xml:space="preserve"> використовувати формати виводу.</w:t>
+      </w:r>
+    </w:p>
+    <w:p>
+      <w:pPr>
+        <w:rPr>
+          <w:lang w:val="ru-RU"/>
         </w:rPr>
       </w:pPr>
       <w:r>
@@ -3652,7 +3653,7 @@
   <a:extraClrSchemeLst/>
   <a:extLst>
     <a:ext uri="{05A4C25C-085E-4340-85A3-A5531E510DB2}">
-      <thm15:themeFamily xmlns:thm15="http://schemas.microsoft.com/office/thememl/2012/main" xmlns="" name="Office Theme" id="{2E142A2C-CD16-42D6-873A-C26D2A0506FA}" vid="{1BDDFF52-6CD6-40A5-AB3C-68EB2F1E4D0A}"/>
+      <thm15:themeFamily xmlns="" xmlns:thm15="http://schemas.microsoft.com/office/thememl/2012/main" name="Office Theme" id="{2E142A2C-CD16-42D6-873A-C26D2A0506FA}" vid="{1BDDFF52-6CD6-40A5-AB3C-68EB2F1E4D0A}"/>
     </a:ext>
   </a:extLst>
 </a:theme>
